--- a/Validator_doc.docx
+++ b/Validator_doc.docx
@@ -2732,6 +2732,99 @@
           <w:lang w:val="en-CA"/>
         </w:rPr>
         <w:t xml:space="preserve"> a safe password. </w:t>
+      </w:r>
+    </w:p>
+    <w:p>
+      <w:pPr>
+        <w:rPr>
+          <w:lang w:val="en-CA"/>
+        </w:rPr>
+      </w:pPr>
+      <w:proofErr w:type="spellStart"/>
+      <w:r>
+        <w:t>safePassword</w:t>
+      </w:r>
+      <w:proofErr w:type="spellEnd"/>
+      <w:r>
+        <w:t xml:space="preserve"> takes a single </w:t>
+      </w:r>
+      <w:r>
+        <w:t>String</w:t>
+      </w:r>
+      <w:r>
+        <w:t xml:space="preserve"> </w:t>
+      </w:r>
+      <w:r>
+        <w:t>“</w:t>
+      </w:r>
+      <w:r>
+        <w:t>password</w:t>
+      </w:r>
+      <w:r>
+        <w:t xml:space="preserve">” </w:t>
+      </w:r>
+      <w:r>
+        <w:t xml:space="preserve">and returns a </w:t>
+      </w:r>
+      <w:proofErr w:type="spellStart"/>
+      <w:r>
+        <w:t>boolean</w:t>
+      </w:r>
+      <w:proofErr w:type="spellEnd"/>
+      <w:r>
+        <w:t xml:space="preserve"> value. The method checks whether the given password meets certain criteria for being considered a safe password</w:t>
+      </w:r>
+      <w:r>
+        <w:t>.</w:t>
+      </w:r>
+      <w:r>
+        <w:t xml:space="preserve"> It does this by </w:t>
+      </w:r>
+      <w:r>
+        <w:t>going</w:t>
+      </w:r>
+      <w:r>
+        <w:t xml:space="preserve"> through each character in the password and setting </w:t>
+      </w:r>
+      <w:proofErr w:type="spellStart"/>
+      <w:r>
+        <w:t>boolean</w:t>
+      </w:r>
+      <w:proofErr w:type="spellEnd"/>
+      <w:r>
+        <w:t xml:space="preserve"> variables</w:t>
+      </w:r>
+      <w:r>
+        <w:t xml:space="preserve"> of the password requirements</w:t>
+      </w:r>
+      <w:r>
+        <w:t xml:space="preserve"> </w:t>
+      </w:r>
+      <w:proofErr w:type="spellStart"/>
+      <w:r>
+        <w:t>to</w:t>
+      </w:r>
+      <w:proofErr w:type="spellEnd"/>
+      <w:r>
+        <w:t xml:space="preserve"> true if the password </w:t>
+      </w:r>
+      <w:r>
+        <w:t>meets the requirements for certain characters.</w:t>
+      </w:r>
+      <w:r>
+        <w:t xml:space="preserve"> </w:t>
+      </w:r>
+      <w:proofErr w:type="spellStart"/>
+      <w:r>
+        <w:t>The</w:t>
+      </w:r>
+      <w:proofErr w:type="spellEnd"/>
+      <w:r>
+        <w:t xml:space="preserve"> method also keeps track of whether the password contains more than two consecutive characters. Finally, the method returns true if the password has a length between 7 and 15 characters, contains at least one lowercase letter, at least </w:t>
+      </w:r>
+      <w:r>
+        <w:lastRenderedPageBreak/>
+        <w:t>one uppercase letter, at least one digit, at least one special character, is alphanumeric, and does not have more than two consecutive characters.</w:t>
       </w:r>
     </w:p>
     <w:p>

--- a/Validator_doc.docx
+++ b/Validator_doc.docx
@@ -1332,6 +1332,18 @@
           </w:r>
         </w:p>
         <w:p>
+          <w:pPr>
+            <w:sectPr>
+              <w:footerReference w:type="even" r:id="rId13"/>
+              <w:footerReference w:type="default" r:id="rId14"/>
+              <w:pgSz w:w="12240" w:h="15840"/>
+              <w:pgMar w:top="2520" w:right="1800" w:bottom="1728" w:left="1800" w:header="720" w:footer="720" w:gutter="0"/>
+              <w:pgNumType w:start="0"/>
+              <w:cols w:space="720"/>
+              <w:titlePg/>
+              <w:docGrid w:linePitch="360"/>
+            </w:sectPr>
+          </w:pPr>
           <w:r>
             <w:rPr>
               <w:rFonts w:asciiTheme="majorHAnsi" w:hAnsiTheme="majorHAnsi"/>
@@ -1348,183 +1360,176 @@
     </w:sdt>
     <w:p>
       <w:pPr>
-        <w:sectPr>
-          <w:footerReference w:type="even" r:id="rId13"/>
-          <w:footerReference w:type="default" r:id="rId14"/>
-          <w:pgSz w:w="12240" w:h="15840"/>
-          <w:pgMar w:top="2520" w:right="1800" w:bottom="1728" w:left="1800" w:header="720" w:footer="720" w:gutter="0"/>
-          <w:pgNumType w:start="0"/>
-          <w:cols w:space="720"/>
-          <w:titlePg/>
-          <w:docGrid w:linePitch="360"/>
-        </w:sectPr>
-      </w:pPr>
+        <w:pStyle w:val="Heading1"/>
+        <w:spacing w:after="1500"/>
+      </w:pPr>
+      <w:bookmarkStart w:id="0" w:name="_Toc129100372"/>
+      <w:r>
+        <w:lastRenderedPageBreak/>
+        <w:t>OVERVIEW</w:t>
+      </w:r>
+      <w:bookmarkEnd w:id="0"/>
+    </w:p>
+    <w:p>
+      <w:pPr>
+        <w:pStyle w:val="Heading2"/>
+      </w:pPr>
+      <w:bookmarkStart w:id="1" w:name="_Toc129100373"/>
+      <w:r>
+        <w:t>Planning &amp; Development</w:t>
+      </w:r>
+      <w:bookmarkEnd w:id="1"/>
+    </w:p>
+    <w:p/>
+    <w:p>
+      <w:pPr>
+        <w:pStyle w:val="Heading2"/>
+      </w:pPr>
+      <w:bookmarkStart w:id="2" w:name="_Toc129100374"/>
+    </w:p>
+    <w:p>
+      <w:pPr>
+        <w:pStyle w:val="Heading2"/>
+      </w:pPr>
+    </w:p>
+    <w:p>
+      <w:pPr>
+        <w:pStyle w:val="Heading2"/>
+      </w:pPr>
+    </w:p>
+    <w:p>
+      <w:pPr>
+        <w:pStyle w:val="Heading2"/>
+      </w:pPr>
+      <w:r>
+        <w:t>Meetings</w:t>
+      </w:r>
+      <w:bookmarkEnd w:id="2"/>
+    </w:p>
+    <w:p>
+      <w:r>
+        <w:t>We planned for and expected the project to be completed Tuesday, March 7. This gave us 5 days to work with (Beginning Friday March 3). Scrum meetings were scheduled daily for 6pm. Following our scrum on day 3, 4, and 5, we allocated about 30mins for code review.</w:t>
+      </w:r>
+    </w:p>
+    <w:p/>
+    <w:p>
+      <w:pPr>
+        <w:pStyle w:val="Heading2"/>
+        <w:rPr>
+          <w:lang w:val="en-CA"/>
+        </w:rPr>
+      </w:pPr>
+      <w:bookmarkStart w:id="3" w:name="_Toc129100375"/>
+      <w:r>
+        <w:rPr>
+          <w:lang w:val="en-CA"/>
+        </w:rPr>
+        <w:t>Individual Team Assignments</w:t>
+      </w:r>
+      <w:bookmarkEnd w:id="3"/>
+    </w:p>
+    <w:p>
+      <w:pPr>
+        <w:rPr>
+          <w:lang w:val="en-CA"/>
+        </w:rPr>
+      </w:pPr>
+      <w:r>
+        <w:rPr>
+          <w:lang w:val="en-CA"/>
+        </w:rPr>
+        <w:t xml:space="preserve">Fawzi – Methods 1-7, </w:t>
+      </w:r>
+      <w:r>
+        <w:rPr>
+          <w:lang w:val="en-CA"/>
+        </w:rPr>
+        <w:t>Testing</w:t>
+      </w:r>
+    </w:p>
+    <w:p>
+      <w:pPr>
+        <w:rPr>
+          <w:lang w:val="en-CA"/>
+        </w:rPr>
+      </w:pPr>
+      <w:r>
+        <w:rPr>
+          <w:lang w:val="en-CA"/>
+        </w:rPr>
+        <w:t>Dustin – Methods 8-12, Documentation</w:t>
+      </w:r>
+    </w:p>
+    <w:p>
+      <w:pPr>
+        <w:rPr>
+          <w:lang w:val="en-CA"/>
+        </w:rPr>
+      </w:pPr>
+    </w:p>
+    <w:p>
+      <w:pPr>
+        <w:pStyle w:val="Heading2"/>
+        <w:rPr>
+          <w:lang w:val="en-CA"/>
+        </w:rPr>
+      </w:pPr>
+      <w:bookmarkStart w:id="4" w:name="_Toc129100376"/>
+      <w:r>
+        <w:rPr>
+          <w:lang w:val="en-CA"/>
+        </w:rPr>
+        <w:t>W</w:t>
+      </w:r>
+      <w:r>
+        <w:rPr>
+          <w:lang w:val="en-CA"/>
+        </w:rPr>
+        <w:t>orkload</w:t>
+      </w:r>
+      <w:bookmarkEnd w:id="4"/>
+    </w:p>
+    <w:p>
+      <w:pPr>
+        <w:rPr>
+          <w:lang w:val="en-CA"/>
+        </w:rPr>
+      </w:pPr>
+      <w:r>
+        <w:rPr>
+          <w:lang w:val="en-CA"/>
+        </w:rPr>
+        <w:t xml:space="preserve">Workload for this project was substantial in comparison the previous course’s final project, however it was very manageable. </w:t>
+      </w:r>
+    </w:p>
+    <w:p>
+      <w:pPr>
+        <w:pStyle w:val="Heading2"/>
+        <w:rPr>
+          <w:lang w:val="en-CA"/>
+        </w:rPr>
+      </w:pPr>
+      <w:bookmarkStart w:id="5" w:name="_Toc129100377"/>
+      <w:r>
+        <w:rPr>
+          <w:lang w:val="en-CA"/>
+        </w:rPr>
+        <w:lastRenderedPageBreak/>
+        <w:t>Difficulty &amp; Comprehension</w:t>
+      </w:r>
+      <w:bookmarkEnd w:id="5"/>
     </w:p>
     <w:p>
       <w:pPr>
         <w:pStyle w:val="Heading1"/>
         <w:spacing w:after="2000"/>
       </w:pPr>
-      <w:bookmarkStart w:id="0" w:name="_Toc129100372"/>
-      <w:r>
-        <w:lastRenderedPageBreak/>
-        <w:t>OVERVIEW</w:t>
-      </w:r>
-      <w:bookmarkEnd w:id="0"/>
-    </w:p>
-    <w:p>
-      <w:pPr>
-        <w:pStyle w:val="Heading2"/>
-      </w:pPr>
-      <w:bookmarkStart w:id="1" w:name="_Toc129100373"/>
-      <w:r>
-        <w:t>Planning &amp; Development</w:t>
-      </w:r>
-      <w:bookmarkEnd w:id="1"/>
-    </w:p>
-    <w:p/>
-    <w:p/>
-    <w:p>
-      <w:pPr>
-        <w:pStyle w:val="Heading2"/>
-      </w:pPr>
-      <w:bookmarkStart w:id="2" w:name="_Toc129100374"/>
-      <w:r>
-        <w:t>Meetings</w:t>
-      </w:r>
-      <w:bookmarkEnd w:id="2"/>
-    </w:p>
-    <w:p>
-      <w:r>
-        <w:t>We planned for and expected the project to be completed Tuesday, March 7. This gave us 5 days to work with (Beginning Friday March 3). Scrum meetings were scheduled daily for 6pm. Following our scrum on day 3, 4, and 5, we allocated about 30mins for code review.</w:t>
-      </w:r>
-    </w:p>
-    <w:p/>
-    <w:p>
-      <w:pPr>
-        <w:pStyle w:val="Heading2"/>
-        <w:rPr>
-          <w:lang w:val="en-CA"/>
-        </w:rPr>
-      </w:pPr>
-      <w:bookmarkStart w:id="3" w:name="_Toc129100375"/>
-      <w:r>
-        <w:rPr>
-          <w:lang w:val="en-CA"/>
-        </w:rPr>
-        <w:t>Individual Team Assignments</w:t>
-      </w:r>
-      <w:bookmarkEnd w:id="3"/>
-    </w:p>
-    <w:p>
-      <w:pPr>
-        <w:rPr>
-          <w:lang w:val="en-CA"/>
-        </w:rPr>
-      </w:pPr>
-      <w:r>
-        <w:rPr>
-          <w:lang w:val="en-CA"/>
-        </w:rPr>
-        <w:t xml:space="preserve">Fawzi – Methods 1-7, </w:t>
-      </w:r>
-      <w:r>
-        <w:rPr>
-          <w:lang w:val="en-CA"/>
-        </w:rPr>
-        <w:t>Testing</w:t>
-      </w:r>
-    </w:p>
-    <w:p>
-      <w:pPr>
-        <w:rPr>
-          <w:lang w:val="en-CA"/>
-        </w:rPr>
-      </w:pPr>
-      <w:r>
-        <w:rPr>
-          <w:lang w:val="en-CA"/>
-        </w:rPr>
-        <w:t>Dustin – Methods 8-12, Documentation</w:t>
-      </w:r>
-    </w:p>
-    <w:p>
-      <w:pPr>
-        <w:rPr>
-          <w:lang w:val="en-CA"/>
-        </w:rPr>
-      </w:pPr>
-    </w:p>
-    <w:p>
-      <w:pPr>
-        <w:pStyle w:val="Heading2"/>
-        <w:rPr>
-          <w:lang w:val="en-CA"/>
-        </w:rPr>
-      </w:pPr>
-      <w:bookmarkStart w:id="4" w:name="_Toc129100376"/>
-      <w:r>
-        <w:rPr>
-          <w:lang w:val="en-CA"/>
-        </w:rPr>
-        <w:t>W</w:t>
-      </w:r>
-      <w:r>
-        <w:rPr>
-          <w:lang w:val="en-CA"/>
-        </w:rPr>
-        <w:t>orkload</w:t>
-      </w:r>
-      <w:bookmarkEnd w:id="4"/>
-    </w:p>
-    <w:p>
-      <w:pPr>
-        <w:rPr>
-          <w:lang w:val="en-CA"/>
-        </w:rPr>
-      </w:pPr>
-      <w:r>
-        <w:rPr>
-          <w:lang w:val="en-CA"/>
-        </w:rPr>
-        <w:t xml:space="preserve">Workload for this project was substantial in comparison the previous course’s final project, however it was very manageable. </w:t>
-      </w:r>
-    </w:p>
-    <w:p>
-      <w:pPr>
-        <w:rPr>
-          <w:lang w:val="en-CA"/>
-        </w:rPr>
-      </w:pPr>
-    </w:p>
-    <w:p>
-      <w:pPr>
-        <w:pStyle w:val="Heading2"/>
-        <w:rPr>
-          <w:lang w:val="en-CA"/>
-        </w:rPr>
-      </w:pPr>
-      <w:bookmarkStart w:id="5" w:name="_Toc129100377"/>
-      <w:r>
-        <w:rPr>
-          <w:lang w:val="en-CA"/>
-        </w:rPr>
-        <w:lastRenderedPageBreak/>
-        <w:t>Difficulty &amp; Comprehension</w:t>
-      </w:r>
-      <w:bookmarkEnd w:id="5"/>
+      <w:bookmarkStart w:id="6" w:name="_Toc129100378"/>
     </w:p>
     <w:p>
       <w:pPr>
         <w:pStyle w:val="Heading1"/>
-        <w:spacing w:after="2000"/>
-      </w:pPr>
-      <w:bookmarkStart w:id="6" w:name="_Toc129100378"/>
-    </w:p>
-    <w:p>
-      <w:pPr>
-        <w:pStyle w:val="Heading1"/>
-        <w:spacing w:after="2000"/>
+        <w:spacing w:before="240" w:after="1500"/>
       </w:pPr>
       <w:r>
         <w:t>METHODS</w:t>
@@ -2055,7 +2060,6 @@
         <w:rPr>
           <w:lang w:val="en-CA"/>
         </w:rPr>
-        <w:lastRenderedPageBreak/>
         <w:t>Method 6</w:t>
       </w:r>
       <w:bookmarkEnd w:id="12"/>
@@ -2113,6 +2117,7 @@
           <w:bCs/>
           <w:lang w:val="en-CA"/>
         </w:rPr>
+        <w:lastRenderedPageBreak/>
         <w:t>G</w:t>
       </w:r>
       <w:r>
@@ -2809,7 +2814,7 @@
         <w:t xml:space="preserve"> true if the password </w:t>
       </w:r>
       <w:r>
-        <w:t>meets the requirements for certain characters.</w:t>
+        <w:t>meets the requirements.</w:t>
       </w:r>
       <w:r>
         <w:t xml:space="preserve"> </w:t>
@@ -2820,11 +2825,28 @@
       </w:r>
       <w:proofErr w:type="spellEnd"/>
       <w:r>
-        <w:t xml:space="preserve"> method also keeps track of whether the password contains more than two consecutive characters. Finally, the method returns true if the password has a length between 7 and 15 characters, contains at least one lowercase letter, at least </w:t>
-      </w:r>
+        <w:t xml:space="preserve"> method keeps track of whether the password contains more than two consecutive characters. Finally, the method returns true if the password has a length between 7 and 15</w:t>
+      </w:r>
+      <w:r>
+        <w:t xml:space="preserve"> </w:t>
+      </w:r>
+      <w:r>
+        <w:t xml:space="preserve">characters, contains at least one lowercase letter, at least one uppercase letter, at least one digit, at least one </w:t>
+      </w:r>
+      <w:r>
+        <w:t xml:space="preserve">of three </w:t>
+      </w:r>
+      <w:r>
+        <w:t xml:space="preserve">special </w:t>
+      </w:r>
+      <w:proofErr w:type="gramStart"/>
       <w:r>
         <w:lastRenderedPageBreak/>
-        <w:t>one uppercase letter, at least one digit, at least one special character, is alphanumeric, and does not have more than two consecutive characters.</w:t>
+        <w:t>character</w:t>
+      </w:r>
+      <w:proofErr w:type="gramEnd"/>
+      <w:r>
+        <w:t>, is alphanumeric, and does not have more than two consecutive characters.</w:t>
       </w:r>
     </w:p>
     <w:p>

--- a/Validator_doc.docx
+++ b/Validator_doc.docx
@@ -1611,6 +1611,50 @@
     </w:p>
     <w:p>
       <w:pPr>
+        <w:rPr>
+          <w:lang w:val="en-CA"/>
+        </w:rPr>
+      </w:pPr>
+      <w:r>
+        <w:t>"</w:t>
+      </w:r>
+      <w:proofErr w:type="spellStart"/>
+      <w:r>
+        <w:t>isAlphaNum</w:t>
+      </w:r>
+      <w:proofErr w:type="spellEnd"/>
+      <w:r>
+        <w:t xml:space="preserve">" takes in a single character as input and returns a </w:t>
+      </w:r>
+      <w:r>
+        <w:t>Boolean</w:t>
+      </w:r>
+      <w:r>
+        <w:t xml:space="preserve"> value indicating whether that character is a </w:t>
+      </w:r>
+      <w:proofErr w:type="gramStart"/>
+      <w:r>
+        <w:t>letter</w:t>
+      </w:r>
+      <w:r>
+        <w:t>(</w:t>
+      </w:r>
+      <w:proofErr w:type="gramEnd"/>
+      <w:r>
+        <w:t>a-z, A-Z)</w:t>
+      </w:r>
+      <w:r>
+        <w:t xml:space="preserve"> or a digit</w:t>
+      </w:r>
+      <w:r>
+        <w:t>(0-9)</w:t>
+      </w:r>
+      <w:r>
+        <w:t>. If the character is a letter or digit, the function returns true; otherwise, it returns false</w:t>
+      </w:r>
+    </w:p>
+    <w:p>
+      <w:pPr>
         <w:spacing w:after="0" w:line="276" w:lineRule="auto"/>
         <w:rPr>
           <w:b/>
@@ -1923,6 +1967,7 @@
         <w:rPr>
           <w:lang w:val="en-CA"/>
         </w:rPr>
+        <w:lastRenderedPageBreak/>
         <w:t>Method 5</w:t>
       </w:r>
       <w:bookmarkEnd w:id="11"/>
@@ -2117,7 +2162,6 @@
           <w:bCs/>
           <w:lang w:val="en-CA"/>
         </w:rPr>
-        <w:lastRenderedPageBreak/>
         <w:t>G</w:t>
       </w:r>
       <w:r>
@@ -2803,33 +2847,21 @@
         <w:t xml:space="preserve"> of the password requirements</w:t>
       </w:r>
       <w:r>
+        <w:t xml:space="preserve"> to true if the password </w:t>
+      </w:r>
+      <w:r>
+        <w:t xml:space="preserve">meets the </w:t>
+      </w:r>
+      <w:r>
+        <w:lastRenderedPageBreak/>
+        <w:t>requirements.</w:t>
+      </w:r>
+      <w:r>
+        <w:t xml:space="preserve"> The method keeps track of whether the password contains more than two consecutive characters. Finally, the method returns true if the password has a length between 7 and 15</w:t>
+      </w:r>
+      <w:r>
         <w:t xml:space="preserve"> </w:t>
       </w:r>
-      <w:proofErr w:type="spellStart"/>
-      <w:r>
-        <w:t>to</w:t>
-      </w:r>
-      <w:proofErr w:type="spellEnd"/>
-      <w:r>
-        <w:t xml:space="preserve"> true if the password </w:t>
-      </w:r>
-      <w:r>
-        <w:t>meets the requirements.</w:t>
-      </w:r>
-      <w:r>
-        <w:t xml:space="preserve"> </w:t>
-      </w:r>
-      <w:proofErr w:type="spellStart"/>
-      <w:r>
-        <w:t>The</w:t>
-      </w:r>
-      <w:proofErr w:type="spellEnd"/>
-      <w:r>
-        <w:t xml:space="preserve"> method keeps track of whether the password contains more than two consecutive characters. Finally, the method returns true if the password has a length between 7 and 15</w:t>
-      </w:r>
-      <w:r>
-        <w:t xml:space="preserve"> </w:t>
-      </w:r>
       <w:r>
         <w:t xml:space="preserve">characters, contains at least one lowercase letter, at least one uppercase letter, at least one digit, at least one </w:t>
       </w:r>
@@ -2841,7 +2873,6 @@
       </w:r>
       <w:proofErr w:type="gramStart"/>
       <w:r>
-        <w:lastRenderedPageBreak/>
         <w:t>character</w:t>
       </w:r>
       <w:proofErr w:type="gramEnd"/>
